--- a/xuhao/introduction_xuhao.docx
+++ b/xuhao/introduction_xuhao.docx
@@ -17,6 +17,16 @@
     </w:p>
     <w:p>
       <w:pPr>
+        <w:jc w:val="center"/>
+        <w:rPr>
+          <w:rFonts w:hint="eastAsia"/>
+        </w:rPr>
+      </w:pPr>
+      <w:bookmarkStart w:id="0" w:name="_GoBack"/>
+      <w:bookmarkEnd w:id="0"/>
+    </w:p>
+    <w:p>
+      <w:pPr>
         <w:ind w:left="420" w:firstLine="420"/>
         <w:jc w:val="left"/>
       </w:pPr>
@@ -27,10 +37,7 @@
         <w:t xml:space="preserve">Good morning my brothers , </w:t>
       </w:r>
       <w:r>
-        <w:t>It’s my great honor to introduce myself to you here</w:t>
-      </w:r>
-      <w:r>
-        <w:t xml:space="preserve"> . Althought we have known each other for four years , I still want to tell you my name is xuhao . Considering my english level , </w:t>
+        <w:t xml:space="preserve">It’s my great honor to introduce myself to you here . Althought we have known each other for four years , I still want to tell you my name is xuhao . Considering my english level , </w:t>
       </w:r>
       <w:r>
         <w:t>Maybe , you  will  feel tough to read my  doc. Pardon the inconvenience please.</w:t>
@@ -118,21 +125,13 @@
       </w:r>
       <w:r>
         <w:tab/>
-        <w:t xml:space="preserve">  </w:t>
-      </w:r>
-      <w:bookmarkStart w:id="0" w:name="_GoBack"/>
-      <w:bookmarkEnd w:id="0"/>
-      <w:r>
-        <w:t xml:space="preserve">  By Xuhao</w:t>
+        <w:t xml:space="preserve">    By Xuhao</w:t>
       </w:r>
     </w:p>
     <w:p>
       <w:pPr>
         <w:ind w:left="420" w:right="840" w:firstLine="420"/>
         <w:jc w:val="center"/>
-        <w:rPr>
-          <w:rFonts w:hint="eastAsia"/>
-        </w:rPr>
       </w:pPr>
       <w:r>
         <w:t xml:space="preserve">                                                 August 19, 2013     </w:t>

--- a/xuhao/introduction_xuhao.docx
+++ b/xuhao/introduction_xuhao.docx
@@ -17,121 +17,122 @@
     </w:p>
     <w:p>
       <w:pPr>
+        <w:ind w:left="420" w:firstLine="420"/>
+        <w:jc w:val="left"/>
+      </w:pPr>
+      <w:r>
+        <w:rPr>
+          <w:rFonts w:hint="eastAsia"/>
+        </w:rPr>
+        <w:t xml:space="preserve">Good morning my brothers , </w:t>
+      </w:r>
+      <w:r>
+        <w:t>It’s my great honor to introduce myself to you here</w:t>
+      </w:r>
+      <w:r>
+        <w:t xml:space="preserve"> . Althought we have known each other for four years , I still want to tell you my name is xuhao . Considering my english level , </w:t>
+      </w:r>
+      <w:r>
+        <w:t>Maybe , you  will  feel tough to read my  doc. Pardon the inconvenience please.</w:t>
+      </w:r>
+    </w:p>
+    <w:p>
+      <w:pPr>
+        <w:ind w:left="420" w:firstLine="420"/>
+        <w:jc w:val="left"/>
+      </w:pPr>
+      <w:r>
+        <w:t xml:space="preserve">It is about a year since we have graduated from the college , my major progrmming language is JAVA , and I also use xhtml , javascript ,css to accomplish my work . But , those skills still have a lot of knowledge then I know . Here ,in the team , I feel very honer , I realy don’t know whether we  will reach our goal , but </w:t>
+      </w:r>
+      <w:r>
+        <w:t>we can learn some technology together .Looking forward to more communication and common improvement of us .</w:t>
+      </w:r>
+    </w:p>
+    <w:p>
+      <w:pPr>
+        <w:ind w:left="420" w:firstLine="420"/>
+        <w:jc w:val="left"/>
+      </w:pPr>
+      <w:r>
+        <w:t>Having the dream is a good thing to us , but return the word , we must have a standard to guid us . In ensuring our normal work is not affected , we should give enough consideration to our team .</w:t>
+      </w:r>
+      <w:r>
+        <w:t xml:space="preserve"> In our team ,no boss but leader ,no worker but friend . Now I am excepting to develop my talent for the team . Althought my programming skills is weak , but there is lots work in a team , </w:t>
+      </w:r>
+      <w:r>
+        <w:t>I believe everyone can be helpful .</w:t>
+      </w:r>
+    </w:p>
+    <w:p>
+      <w:pPr>
+        <w:ind w:left="420" w:firstLine="420"/>
+        <w:jc w:val="left"/>
+      </w:pPr>
+      <w:r>
+        <w:t>At last ,I hope we can happy work everyday and i</w:t>
+      </w:r>
+      <w:r>
+        <w:t xml:space="preserve"> look forward to : the early arrival day!</w:t>
+      </w:r>
+    </w:p>
+    <w:p>
+      <w:pPr>
+        <w:ind w:left="420" w:firstLine="420"/>
+        <w:jc w:val="left"/>
+      </w:pPr>
+    </w:p>
+    <w:p>
+      <w:pPr>
+        <w:ind w:left="420" w:right="840" w:firstLine="420"/>
+        <w:jc w:val="center"/>
+      </w:pPr>
+      <w:r>
+        <w:tab/>
+      </w:r>
+      <w:r>
+        <w:tab/>
+      </w:r>
+      <w:r>
+        <w:tab/>
+      </w:r>
+      <w:r>
+        <w:tab/>
+      </w:r>
+      <w:r>
+        <w:tab/>
+      </w:r>
+      <w:r>
+        <w:tab/>
+      </w:r>
+      <w:r>
+        <w:tab/>
+      </w:r>
+      <w:r>
+        <w:tab/>
+      </w:r>
+      <w:r>
+        <w:tab/>
+      </w:r>
+      <w:r>
+        <w:tab/>
+      </w:r>
+      <w:r>
+        <w:tab/>
+        <w:t xml:space="preserve">  </w:t>
+      </w:r>
+      <w:bookmarkStart w:id="0" w:name="_GoBack"/>
+      <w:bookmarkEnd w:id="0"/>
+      <w:r>
+        <w:t xml:space="preserve">  By Xuhao</w:t>
+      </w:r>
+    </w:p>
+    <w:p>
+      <w:pPr>
+        <w:ind w:left="420" w:right="840" w:firstLine="420"/>
         <w:jc w:val="center"/>
         <w:rPr>
           <w:rFonts w:hint="eastAsia"/>
         </w:rPr>
-      </w:pPr>
-      <w:bookmarkStart w:id="0" w:name="_GoBack"/>
-      <w:bookmarkEnd w:id="0"/>
-    </w:p>
-    <w:p>
-      <w:pPr>
-        <w:ind w:left="420" w:firstLine="420"/>
-        <w:jc w:val="left"/>
-      </w:pPr>
-      <w:r>
-        <w:rPr>
-          <w:rFonts w:hint="eastAsia"/>
-        </w:rPr>
-        <w:t xml:space="preserve">Good morning my brothers , </w:t>
-      </w:r>
-      <w:r>
-        <w:t xml:space="preserve">It’s my great honor to introduce myself to you here . Althought we have known each other for four years , I still want to tell you my name is xuhao . Considering my english level , </w:t>
-      </w:r>
-      <w:r>
-        <w:t>Maybe , you  will  feel tough to read my  doc. Pardon the inconvenience please.</w:t>
-      </w:r>
-    </w:p>
-    <w:p>
-      <w:pPr>
-        <w:ind w:left="420" w:firstLine="420"/>
-        <w:jc w:val="left"/>
-      </w:pPr>
-      <w:r>
-        <w:t xml:space="preserve">It is about a year since we have graduated from the college , my major progrmming language is JAVA , and I also use xhtml , javascript ,css to accomplish my work . But , those skills still have a lot of knowledge then I know . Here ,in the team , I feel very honer , I realy don’t know whether we  will reach our goal , but </w:t>
-      </w:r>
-      <w:r>
-        <w:t>we can learn some technology together .Looking forward to more communication and common improvement of us .</w:t>
-      </w:r>
-    </w:p>
-    <w:p>
-      <w:pPr>
-        <w:ind w:left="420" w:firstLine="420"/>
-        <w:jc w:val="left"/>
-      </w:pPr>
-      <w:r>
-        <w:t>Having the dream is a good thing to us , but return the word , we must have a standard to guid us . In ensuring our normal work is not affected , we should give enough consideration to our team .</w:t>
-      </w:r>
-      <w:r>
-        <w:t xml:space="preserve"> In our team ,no boss but leader ,no worker but friend . Now I am excepting to develop my talent for the team . Althought my programming skills is weak , but there is lots work in a team , </w:t>
-      </w:r>
-      <w:r>
-        <w:t>I believe everyone can be helpful .</w:t>
-      </w:r>
-    </w:p>
-    <w:p>
-      <w:pPr>
-        <w:ind w:left="420" w:firstLine="420"/>
-        <w:jc w:val="left"/>
-      </w:pPr>
-      <w:r>
-        <w:t>At last ,I hope we can happy work everyday and i</w:t>
-      </w:r>
-      <w:r>
-        <w:t xml:space="preserve"> look forward to : the early arrival day!</w:t>
-      </w:r>
-    </w:p>
-    <w:p>
-      <w:pPr>
-        <w:ind w:left="420" w:firstLine="420"/>
-        <w:jc w:val="left"/>
-      </w:pPr>
-    </w:p>
-    <w:p>
-      <w:pPr>
-        <w:ind w:left="420" w:right="840" w:firstLine="420"/>
-        <w:jc w:val="center"/>
-      </w:pPr>
-      <w:r>
-        <w:tab/>
-      </w:r>
-      <w:r>
-        <w:tab/>
-      </w:r>
-      <w:r>
-        <w:tab/>
-      </w:r>
-      <w:r>
-        <w:tab/>
-      </w:r>
-      <w:r>
-        <w:tab/>
-      </w:r>
-      <w:r>
-        <w:tab/>
-      </w:r>
-      <w:r>
-        <w:tab/>
-      </w:r>
-      <w:r>
-        <w:tab/>
-      </w:r>
-      <w:r>
-        <w:tab/>
-      </w:r>
-      <w:r>
-        <w:tab/>
-      </w:r>
-      <w:r>
-        <w:tab/>
-        <w:t xml:space="preserve">    By Xuhao</w:t>
-      </w:r>
-    </w:p>
-    <w:p>
-      <w:pPr>
-        <w:ind w:left="420" w:right="840" w:firstLine="420"/>
-        <w:jc w:val="center"/>
       </w:pPr>
       <w:r>
         <w:t xml:space="preserve">                                                 August 19, 2013     </w:t>
